--- a/Falls by division.docx
+++ b/Falls by division.docx
@@ -4,7 +4,15 @@
   <w:body>
     <w:p>
       <w:r>
-        <w:t xml:space="preserve">Falls by division </w:t>
+        <w:t xml:space="preserve">Falls by </w:t>
+      </w:r>
+      <w:proofErr w:type="gramStart"/>
+      <w:r>
+        <w:t>division</w:t>
+      </w:r>
+      <w:proofErr w:type="gramEnd"/>
+      <w:r>
+        <w:t xml:space="preserve"> </w:t>
       </w:r>
     </w:p>
     <w:p/>
@@ -96,20 +104,269 @@
       <w:proofErr w:type="gramEnd"/>
       <w:r>
         <w:t xml:space="preserve"> And avg dress sore by division for the fall group</w:t>
+      </w:r>
+    </w:p>
+    <w:p>
+      <w:r>
+        <w:t>Predicted vs. Actual Falls by Event</w:t>
+      </w:r>
+    </w:p>
+    <w:p>
+      <w:r>
+        <w:t>Prediction v Actual Event</w:t>
+      </w:r>
+    </w:p>
+    <w:p>
+      <w:r>
+        <w:t xml:space="preserve">The model </w:t>
+      </w:r>
+      <w:proofErr w:type="gramStart"/>
+      <w:r>
+        <w:t>predicted</w:t>
+      </w:r>
+      <w:proofErr w:type="gramEnd"/>
+    </w:p>
+    <w:p/>
+    <w:p/>
+    <w:p>
+      <w:r>
+        <w:t xml:space="preserve">When comparted to the total number of riders per division in the entire data </w:t>
+      </w:r>
+      <w:proofErr w:type="gramStart"/>
+      <w:r>
+        <w:t>set</w:t>
+      </w:r>
+      <w:proofErr w:type="gramEnd"/>
+    </w:p>
+    <w:p/>
+    <w:p>
+      <w:r>
+        <w:t xml:space="preserve">Division v Fall </w:t>
+      </w:r>
+    </w:p>
+    <w:p>
+      <w:proofErr w:type="gramStart"/>
+      <w:r>
+        <w:t>U</w:t>
+      </w:r>
+      <w:r>
+        <w:t>pper level</w:t>
+      </w:r>
+      <w:proofErr w:type="gramEnd"/>
+      <w:r>
+        <w:t xml:space="preserve"> divisions had the highest fall rate </w:t>
+      </w:r>
+      <w:proofErr w:type="spellStart"/>
+      <w:r>
+        <w:t>X.y</w:t>
+      </w:r>
+      <w:proofErr w:type="spellEnd"/>
+      <w:r>
+        <w:t xml:space="preserve">%, X% and Z% for Advanced, Intermediate and Preliminary respectfully. Through the highest fall rates, these </w:t>
+      </w:r>
+      <w:r>
+        <w:t xml:space="preserve">higher </w:t>
+      </w:r>
+      <w:r>
+        <w:t xml:space="preserve">divisions accounted for X % of the total rides. At 2.23% Novice had the fewest number of falls with Beginner Novice a close second a 2.35% fall rate. These two divisions represent X% of the total number of rides. The largest increase in fall from division to division is Novice to Training. Training has X% more falls than Novice, the largest gap by division by X%. </w:t>
+      </w:r>
+    </w:p>
+    <w:p>
+      <w:r>
+        <w:t xml:space="preserve">Across </w:t>
+      </w:r>
+      <w:proofErr w:type="gramStart"/>
+      <w:r>
+        <w:t>upper level</w:t>
+      </w:r>
+      <w:proofErr w:type="gramEnd"/>
+      <w:r>
+        <w:t xml:space="preserve"> divisions the average fall rate was C%, R% over lower divisions and X</w:t>
+      </w:r>
+      <w:r>
+        <w:t>%</w:t>
+      </w:r>
+      <w:r>
+        <w:t xml:space="preserve"> in total. </w:t>
+      </w:r>
+    </w:p>
+    <w:p/>
+    <w:p>
+      <w:r>
+        <w:t xml:space="preserve">What applications and programs were used during the project? </w:t>
       </w:r>
     </w:p>
     <w:p/>
     <w:p/>
     <w:p/>
-    <w:p>
-      <w:r>
-        <w:t xml:space="preserve">When comparted to the total number of riders per division in the entire data </w:t>
-      </w:r>
-      <w:proofErr w:type="gramStart"/>
-      <w:r>
-        <w:t>set</w:t>
-      </w:r>
-      <w:proofErr w:type="gramEnd"/>
+    <w:p/>
+    <w:p>
+      <w:r>
+        <w:t xml:space="preserve">The average dressage score by division </w:t>
+      </w:r>
+    </w:p>
+    <w:p/>
+    <w:p>
+      <w:r>
+        <w:t xml:space="preserve">   with the fewest total rides (XX).   </w:t>
+      </w:r>
+    </w:p>
+    <w:p>
+      <w:pPr>
+        <w:pBdr>
+          <w:bottom w:val="single" w:sz="12" w:space="1" w:color="auto"/>
+        </w:pBdr>
+      </w:pPr>
+    </w:p>
+    <w:p>
+      <w:r>
+        <w:t xml:space="preserve">Falls by </w:t>
+      </w:r>
+      <w:proofErr w:type="gramStart"/>
+      <w:r>
+        <w:t>Division</w:t>
+      </w:r>
+      <w:proofErr w:type="gramEnd"/>
+      <w:r>
+        <w:t xml:space="preserve"> </w:t>
+      </w:r>
+    </w:p>
+    <w:p>
+      <w:r>
+        <w:t xml:space="preserve">&lt;p&gt;Within the data set, there were </w:t>
+      </w:r>
+      <w:r>
+        <w:t>1,514</w:t>
+      </w:r>
+      <w:r>
+        <w:t xml:space="preserve"> falls of horse or rider. During the date wrangling process, the rides were grouped into eight divisions – Starter through Advanced. With over 1,100 unique division names and multiple subdivisions per event, there is a subgroup of falls noted as uncategorized. Within the below graph, red denotes a designated junior rider while blue represents all other riders. Not all divisions at every event are broken out by junior and senior due to number of entries</w:t>
+      </w:r>
+      <w:r>
+        <w:t xml:space="preserve"> and </w:t>
+      </w:r>
+      <w:proofErr w:type="gramStart"/>
+      <w:r>
+        <w:t xml:space="preserve">only </w:t>
+      </w:r>
+      <w:r>
+        <w:t>.</w:t>
+      </w:r>
+      <w:proofErr w:type="gramEnd"/>
+      <w:r>
+        <w:t xml:space="preserve"> With deeper demographic information, age divisions can be analyzed in further detail.</w:t>
+      </w:r>
+      <w:r>
+        <w:t xml:space="preserve"> Within this data designated junior riders accounted for 3</w:t>
+      </w:r>
+      <w:r>
+        <w:t xml:space="preserve">&lt;/p&gt;  </w:t>
+      </w:r>
+    </w:p>
+    <w:p>
+      <w:r>
+        <w:t xml:space="preserve"> &lt;p&gt;The </w:t>
+      </w:r>
+      <w:r>
+        <w:t>Training</w:t>
+      </w:r>
+      <w:r>
+        <w:t xml:space="preserve"> division saw the most falls </w:t>
+      </w:r>
+      <w:r>
+        <w:t>with</w:t>
+      </w:r>
+      <w:r>
+        <w:t xml:space="preserve"> </w:t>
+      </w:r>
+      <w:r>
+        <w:t>344</w:t>
+      </w:r>
+      <w:r>
+        <w:t xml:space="preserve"> with </w:t>
+      </w:r>
+      <w:r>
+        <w:t>Preliminary</w:t>
+      </w:r>
+      <w:r>
+        <w:t xml:space="preserve"> in second with </w:t>
+      </w:r>
+      <w:r>
+        <w:t xml:space="preserve">282 </w:t>
+      </w:r>
+      <w:r>
+        <w:t>total falls</w:t>
+      </w:r>
+      <w:r>
+        <w:t xml:space="preserve"> (18.62%)</w:t>
+      </w:r>
+      <w:r>
+        <w:t xml:space="preserve"> during the </w:t>
+      </w:r>
+      <w:proofErr w:type="gramStart"/>
+      <w:r>
+        <w:t>time</w:t>
+      </w:r>
+      <w:r>
+        <w:t xml:space="preserve"> </w:t>
+      </w:r>
+      <w:r>
+        <w:t>period</w:t>
+      </w:r>
+      <w:proofErr w:type="gramEnd"/>
+      <w:r>
+        <w:t xml:space="preserve">. </w:t>
+      </w:r>
+      <w:r>
+        <w:t>22.72</w:t>
+      </w:r>
+      <w:r>
+        <w:t>% of the falls</w:t>
+      </w:r>
+      <w:r>
+        <w:t xml:space="preserve"> were at</w:t>
+      </w:r>
+      <w:r>
+        <w:t xml:space="preserve"> </w:t>
+      </w:r>
+      <w:r>
+        <w:t>Training</w:t>
+      </w:r>
+      <w:r>
+        <w:t xml:space="preserve"> with Junior riders representing 64.7% of falls at this level (51 classified Junior falls). </w:t>
+      </w:r>
+      <w:r>
+        <w:t xml:space="preserve">    </w:t>
+      </w:r>
+    </w:p>
+    <w:p>
+      <w:r>
+        <w:t xml:space="preserve">              </w:t>
+      </w:r>
+      <w:r>
+        <w:t>Preliminary</w:t>
+      </w:r>
+      <w:r>
+        <w:t xml:space="preserve"> is second in gross number of falls</w:t>
+      </w:r>
+      <w:r>
+        <w:t xml:space="preserve"> (</w:t>
+      </w:r>
+      <w:r>
+        <w:t xml:space="preserve">, it of note that there were only </w:t>
+      </w:r>
+      <w:proofErr w:type="gramStart"/>
+      <w:r>
+        <w:t>YY,YYY</w:t>
+      </w:r>
+      <w:proofErr w:type="gramEnd"/>
+      <w:r>
+        <w:t xml:space="preserve"> (x%) of the rides were at this level. When all level rides are taken into consideration together (Preliminary, Intermediate and Advanced), they account for X% of the total falls in the sport but only Y% of the competitors. &lt;/p&gt;</w:t>
+      </w:r>
+    </w:p>
+    <w:p>
+      <w:r>
+        <w:t xml:space="preserve">              &lt;/p&gt;</w:t>
+      </w:r>
     </w:p>
     <w:sectPr>
       <w:pgSz w:w="12240" w:h="15840"/>
